--- a/Proyecto/01 Product Backlog/User Stories/DE_US_RegistrarUsuarioViaMail_1.docx
+++ b/Proyecto/01 Product Backlog/User Stories/DE_US_RegistrarUsuarioViaMail_1.docx
@@ -47,7 +47,13 @@
           </w:p>
           <w:p>
             <w:r>
-              <w:t>Nota: se debe registrar con un mail valido y una contraseña de al menos 8 caracteres.</w:t>
+              <w:t>Nota: se debe registrar con un mail v</w:t>
+            </w:r>
+            <w:r>
+              <w:t>á</w:t>
+            </w:r>
+            <w:r>
+              <w:t>lido y una contraseña de al menos 8 caracteres.</w:t>
             </w:r>
           </w:p>
         </w:tc>
@@ -72,7 +78,15 @@
               </w:numPr>
             </w:pPr>
             <w:r>
-              <w:t>Probar ingresar un mail y contraseña valida. (OK)</w:t>
+              <w:t>Probar ingresar un mail y contraseña v</w:t>
+            </w:r>
+            <w:r>
+              <w:t>á</w:t>
+            </w:r>
+            <w:bookmarkStart w:id="0" w:name="_GoBack"/>
+            <w:bookmarkEnd w:id="0"/>
+            <w:r>
+              <w:t>lida. (OK)</w:t>
             </w:r>
           </w:p>
           <w:p>
@@ -114,10 +128,7 @@
         </w:tc>
       </w:tr>
     </w:tbl>
-    <w:p>
-      <w:bookmarkStart w:id="0" w:name="_GoBack"/>
-      <w:bookmarkEnd w:id="0"/>
-    </w:p>
+    <w:p/>
     <w:sectPr>
       <w:pgSz w:w="11906" w:h="16838"/>
       <w:pgMar w:top="1417" w:right="1701" w:bottom="1417" w:left="1701" w:header="708" w:footer="708" w:gutter="0"/>
